--- a/sshweb3/WebRoot/alloutline/1012500013.docx
+++ b/sshweb3/WebRoot/alloutline/1012500013.docx
@@ -28,7 +28,7 @@
           <w:sz w:val="32"/>
           <w:szCs w:val="32"/>
         </w:rPr>
-        <w:t>xx</w:t>
+        <w:t>软件过程</w:t>
       </w:r>
       <w:r>
         <w:rPr>
